--- a/week1/report_Dat.docx
+++ b/week1/report_Dat.docx
@@ -107,17 +107,7 @@
           <w:sz w:val="21"/>
           <w:szCs w:val="21"/>
         </w:rPr>
-        <w:t xml:space="preserve"> the highest number of projec</w:t>
-      </w:r>
-      <w:bookmarkStart w:id="0" w:name="_GoBack"/>
-      <w:bookmarkEnd w:id="0"/>
-      <w:r>
-        <w:rPr>
-          <w:rFonts w:ascii="Segoe UI" w:hAnsi="Segoe UI" w:cs="Segoe UI"/>
-          <w:sz w:val="21"/>
-          <w:szCs w:val="21"/>
-        </w:rPr>
-        <w:t>ts successful in raising fund</w:t>
+        <w:t xml:space="preserve"> the highest number of projects successful in raising fund</w:t>
       </w:r>
       <w:r>
         <w:rPr>
@@ -205,6 +195,7 @@
       <w:r>
         <w:rPr>
           <w:rFonts w:ascii="Segoe UI" w:hAnsi="Segoe UI" w:cs="Segoe UI"/>
+          <w:noProof/>
           <w:sz w:val="21"/>
           <w:szCs w:val="21"/>
         </w:rPr>
@@ -287,6 +278,9 @@
         <w:ind w:left="1440" w:hanging="873"/>
       </w:pPr>
       <w:r>
+        <w:rPr>
+          <w:noProof/>
+        </w:rPr>
         <w:drawing>
           <wp:inline distT="0" distB="0" distL="0" distR="0" wp14:anchorId="3EC91E3C" wp14:editId="3F917921">
             <wp:extent cx="5731510" cy="2759075"/>
@@ -336,6 +330,9 @@
         <w:ind w:left="1440" w:hanging="1014"/>
       </w:pPr>
       <w:r>
+        <w:rPr>
+          <w:noProof/>
+        </w:rPr>
         <w:lastRenderedPageBreak/>
         <w:drawing>
           <wp:inline distT="0" distB="0" distL="0" distR="0" wp14:anchorId="7D30F794" wp14:editId="3A4E7D9E">
@@ -437,6 +434,7 @@
       <w:r>
         <w:rPr>
           <w:rFonts w:ascii="Segoe UI" w:hAnsi="Segoe UI" w:cs="Segoe UI"/>
+          <w:noProof/>
           <w:sz w:val="21"/>
           <w:szCs w:val="21"/>
         </w:rPr>
@@ -526,7 +524,49 @@
           <w:sz w:val="21"/>
           <w:szCs w:val="21"/>
         </w:rPr>
-        <w:t>Because of different currency, we can’t aggregate the goal/pledged value directly from this dataset across the countries. We need to create an additional conversion column to a single currency if we wish to do so.</w:t>
+        <w:t>The dataset look</w:t>
+      </w:r>
+      <w:r>
+        <w:rPr>
+          <w:rFonts w:ascii="Segoe UI" w:hAnsi="Segoe UI" w:cs="Segoe UI"/>
+          <w:sz w:val="21"/>
+          <w:szCs w:val="21"/>
+        </w:rPr>
+        <w:t>s</w:t>
+      </w:r>
+      <w:r>
+        <w:rPr>
+          <w:rFonts w:ascii="Segoe UI" w:hAnsi="Segoe UI" w:cs="Segoe UI"/>
+          <w:sz w:val="21"/>
+          <w:szCs w:val="21"/>
+        </w:rPr>
+        <w:t xml:space="preserve"> very small versus the number of projects on Kickstarter. This</w:t>
+      </w:r>
+      <w:r>
+        <w:rPr>
+          <w:rFonts w:ascii="Segoe UI" w:hAnsi="Segoe UI" w:cs="Segoe UI"/>
+          <w:sz w:val="21"/>
+          <w:szCs w:val="21"/>
+        </w:rPr>
+        <w:t xml:space="preserve"> data</w:t>
+      </w:r>
+      <w:bookmarkStart w:id="0" w:name="_GoBack"/>
+      <w:bookmarkEnd w:id="0"/>
+      <w:r>
+        <w:rPr>
+          <w:rFonts w:ascii="Segoe UI" w:hAnsi="Segoe UI" w:cs="Segoe UI"/>
+          <w:sz w:val="21"/>
+          <w:szCs w:val="21"/>
+        </w:rPr>
+        <w:t>set</w:t>
+      </w:r>
+      <w:r>
+        <w:rPr>
+          <w:rFonts w:ascii="Segoe UI" w:hAnsi="Segoe UI" w:cs="Segoe UI"/>
+          <w:sz w:val="21"/>
+          <w:szCs w:val="21"/>
+        </w:rPr>
+        <w:t xml:space="preserve"> may not represent the population of project on Kickstarter.</w:t>
       </w:r>
     </w:p>
     <w:p>
@@ -548,23 +588,7 @@
           <w:sz w:val="21"/>
           <w:szCs w:val="21"/>
         </w:rPr>
-        <w:t>We don’t know the reason why the project successful or failed even though they are the same category</w:t>
-      </w:r>
-      <w:r>
-        <w:rPr>
-          <w:rFonts w:ascii="Segoe UI" w:hAnsi="Segoe UI" w:cs="Segoe UI"/>
-          <w:sz w:val="21"/>
-          <w:szCs w:val="21"/>
-        </w:rPr>
-        <w:t>/sub-category</w:t>
-      </w:r>
-      <w:r>
-        <w:rPr>
-          <w:rFonts w:ascii="Segoe UI" w:hAnsi="Segoe UI" w:cs="Segoe UI"/>
-          <w:sz w:val="21"/>
-          <w:szCs w:val="21"/>
-        </w:rPr>
-        <w:t>.</w:t>
+        <w:t>Because of different currency, we can’t aggregate the goal/pledged value directly from this dataset across the countries. We need to create an additional conversion column to a single currency if we wish to do so.</w:t>
       </w:r>
     </w:p>
     <w:p>
@@ -586,6 +610,45 @@
           <w:sz w:val="21"/>
           <w:szCs w:val="21"/>
         </w:rPr>
+        <w:t>We don’t know the reason why the project successful or failed even though they are the same category</w:t>
+      </w:r>
+      <w:r>
+        <w:rPr>
+          <w:rFonts w:ascii="Segoe UI" w:hAnsi="Segoe UI" w:cs="Segoe UI"/>
+          <w:sz w:val="21"/>
+          <w:szCs w:val="21"/>
+        </w:rPr>
+        <w:t>/sub-category</w:t>
+      </w:r>
+      <w:r>
+        <w:rPr>
+          <w:rFonts w:ascii="Segoe UI" w:hAnsi="Segoe UI" w:cs="Segoe UI"/>
+          <w:sz w:val="21"/>
+          <w:szCs w:val="21"/>
+        </w:rPr>
+        <w:t>.</w:t>
+      </w:r>
+    </w:p>
+    <w:p>
+      <w:pPr>
+        <w:pStyle w:val="ListParagraph"/>
+        <w:numPr>
+          <w:ilvl w:val="1"/>
+          <w:numId w:val="1"/>
+        </w:numPr>
+        <w:rPr>
+          <w:rFonts w:ascii="Segoe UI" w:hAnsi="Segoe UI" w:cs="Segoe UI"/>
+          <w:sz w:val="21"/>
+          <w:szCs w:val="21"/>
+        </w:rPr>
+      </w:pPr>
+      <w:r>
+        <w:rPr>
+          <w:rFonts w:ascii="Segoe UI" w:hAnsi="Segoe UI" w:cs="Segoe UI"/>
+          <w:sz w:val="21"/>
+          <w:szCs w:val="21"/>
+        </w:rPr>
+        <w:lastRenderedPageBreak/>
         <w:t>Data for 2009 and 2017 were not full year. 2009 data started from May, and 2017 data ended in March.</w:t>
       </w:r>
     </w:p>
@@ -608,7 +671,6 @@
           <w:sz w:val="21"/>
           <w:szCs w:val="21"/>
         </w:rPr>
-        <w:lastRenderedPageBreak/>
         <w:t>What are some other possible tables and/or graphs that we could create?</w:t>
       </w:r>
     </w:p>
